--- a/gsummit17-setup.docx
+++ b/gsummit17-setup.docx
@@ -56,32 +56,34 @@
         <w:rPr>
           <w:b/>
         </w:rPr>
+        <w:t>3</w:t>
+      </w:r>
+      <w:r>
+        <w:rPr>
+          <w:b/>
+        </w:rPr>
+        <w:t xml:space="preserve"> – 6</w:t>
+      </w:r>
+      <w:r>
+        <w:rPr>
+          <w:b/>
+        </w:rPr>
+        <w:t>/</w:t>
+      </w:r>
+      <w:r>
+        <w:rPr>
+          <w:b/>
+        </w:rPr>
         <w:t>1</w:t>
       </w:r>
       <w:r>
         <w:rPr>
           <w:b/>
         </w:rPr>
-        <w:t xml:space="preserve"> – 6</w:t>
-      </w:r>
-      <w:r>
-        <w:rPr>
-          <w:b/>
-        </w:rPr>
-        <w:t>/</w:t>
-      </w:r>
-      <w:r>
-        <w:rPr>
-          <w:b/>
-        </w:rPr>
-        <w:t>1</w:t>
-      </w:r>
-      <w:r>
-        <w:rPr>
-          <w:b/>
-        </w:rPr>
-        <w:t>4</w:t>
-      </w:r>
+        <w:t>9</w:t>
+      </w:r>
+      <w:bookmarkStart w:id="0" w:name="_GoBack"/>
+      <w:bookmarkEnd w:id="0"/>
       <w:r>
         <w:rPr>
           <w:b/>
@@ -245,7 +247,21 @@
           <w:b/>
           <w:color w:val="000000" w:themeColor="text1"/>
         </w:rPr>
-        <w:t>/gsummit17.pdf</w:t>
+        <w:t>/</w:t>
+      </w:r>
+      <w:r>
+        <w:rPr>
+          <w:b/>
+          <w:color w:val="000000" w:themeColor="text1"/>
+        </w:rPr>
+        <w:t>blob/master/</w:t>
+      </w:r>
+      <w:r>
+        <w:rPr>
+          <w:b/>
+          <w:color w:val="000000" w:themeColor="text1"/>
+        </w:rPr>
+        <w:t>gsummit17.pdf</w:t>
       </w:r>
     </w:p>
     <w:p>
@@ -334,7 +350,7 @@
       <w:r>
         <w:t xml:space="preserve">  Virtualbox can be obtained and installed from </w:t>
       </w:r>
-      <w:hyperlink r:id="rId7" w:history="1">
+      <w:hyperlink r:id="rId8" w:history="1">
         <w:r>
           <w:rPr>
             <w:rStyle w:val="Hyperlink"/>
@@ -383,7 +399,7 @@
       <w:r>
         <w:t>location below:</w:t>
       </w:r>
-      <w:hyperlink r:id="rId8" w:tgtFrame="_blank" w:tooltip="This external link will open in a new window" w:history="1"/>
+      <w:hyperlink r:id="rId9" w:tgtFrame="_blank" w:tooltip="This external link will open in a new window" w:history="1"/>
       <w:r>
         <w:t>.</w:t>
       </w:r>
@@ -394,7 +410,7 @@
           <w:b/>
         </w:rPr>
       </w:pPr>
-      <w:hyperlink r:id="rId9" w:history="1">
+      <w:hyperlink r:id="rId10" w:history="1">
         <w:r>
           <w:rPr>
             <w:rStyle w:val="Hyperlink"/>
@@ -617,7 +633,7 @@
                     </pic:cNvPicPr>
                   </pic:nvPicPr>
                   <pic:blipFill>
-                    <a:blip r:embed="rId10">
+                    <a:blip r:embed="rId11">
                       <a:extLst>
                         <a:ext uri="{28A0092B-C50C-407E-A947-70E740481C1C}">
                           <a14:useLocalDpi xmlns:a14="http://schemas.microsoft.com/office/drawing/2010/main" val="0"/>
@@ -717,10 +733,10 @@
           <w:noProof/>
         </w:rPr>
         <w:drawing>
-          <wp:inline distT="0" distB="0" distL="0" distR="0" wp14:anchorId="79431B54" wp14:editId="1E7C6CFD">
-            <wp:extent cx="2692788" cy="2533650"/>
-            <wp:effectExtent l="0" t="0" r="0" b="0"/>
-            <wp:docPr id="13" name="Picture 13"/>
+          <wp:inline distT="0" distB="0" distL="0" distR="0" wp14:anchorId="5BFD74F4" wp14:editId="430846D4">
+            <wp:extent cx="2647950" cy="2491462"/>
+            <wp:effectExtent l="0" t="0" r="0" b="4445"/>
+            <wp:docPr id="4" name="Picture 4"/>
             <wp:cNvGraphicFramePr>
               <a:graphicFrameLocks xmlns:a="http://schemas.openxmlformats.org/drawingml/2006/main" noChangeAspect="1"/>
             </wp:cNvGraphicFramePr>
@@ -728,23 +744,36 @@
               <a:graphicData uri="http://schemas.openxmlformats.org/drawingml/2006/picture">
                 <pic:pic xmlns:pic="http://schemas.openxmlformats.org/drawingml/2006/picture">
                   <pic:nvPicPr>
-                    <pic:cNvPr id="1" name=""/>
-                    <pic:cNvPicPr/>
+                    <pic:cNvPr id="0" name="Picture 1"/>
+                    <pic:cNvPicPr>
+                      <a:picLocks noChangeAspect="1" noChangeArrowheads="1"/>
+                    </pic:cNvPicPr>
                   </pic:nvPicPr>
                   <pic:blipFill>
-                    <a:blip r:embed="rId11"/>
+                    <a:blip r:embed="rId12">
+                      <a:extLst>
+                        <a:ext uri="{28A0092B-C50C-407E-A947-70E740481C1C}">
+                          <a14:useLocalDpi xmlns:a14="http://schemas.microsoft.com/office/drawing/2010/main" val="0"/>
+                        </a:ext>
+                      </a:extLst>
+                    </a:blip>
+                    <a:srcRect/>
                     <a:stretch>
                       <a:fillRect/>
                     </a:stretch>
                   </pic:blipFill>
-                  <pic:spPr>
+                  <pic:spPr bwMode="auto">
                     <a:xfrm>
                       <a:off x="0" y="0"/>
-                      <a:ext cx="2711266" cy="2551036"/>
+                      <a:ext cx="2668740" cy="2511024"/>
                     </a:xfrm>
                     <a:prstGeom prst="rect">
                       <a:avLst/>
                     </a:prstGeom>
+                    <a:noFill/>
+                    <a:ln>
+                      <a:noFill/>
+                    </a:ln>
                   </pic:spPr>
                 </pic:pic>
               </a:graphicData>
@@ -816,98 +845,6 @@
             <wp:extent cx="2713131" cy="2482850"/>
             <wp:effectExtent l="0" t="0" r="0" b="0"/>
             <wp:docPr id="14" name="Picture 14"/>
-            <wp:cNvGraphicFramePr>
-              <a:graphicFrameLocks xmlns:a="http://schemas.openxmlformats.org/drawingml/2006/main" noChangeAspect="1"/>
-            </wp:cNvGraphicFramePr>
-            <a:graphic xmlns:a="http://schemas.openxmlformats.org/drawingml/2006/main">
-              <a:graphicData uri="http://schemas.openxmlformats.org/drawingml/2006/picture">
-                <pic:pic xmlns:pic="http://schemas.openxmlformats.org/drawingml/2006/picture">
-                  <pic:nvPicPr>
-                    <pic:cNvPr id="1" name=""/>
-                    <pic:cNvPicPr/>
-                  </pic:nvPicPr>
-                  <pic:blipFill>
-                    <a:blip r:embed="rId12"/>
-                    <a:stretch>
-                      <a:fillRect/>
-                    </a:stretch>
-                  </pic:blipFill>
-                  <pic:spPr>
-                    <a:xfrm>
-                      <a:off x="0" y="0"/>
-                      <a:ext cx="2717381" cy="2486739"/>
-                    </a:xfrm>
-                    <a:prstGeom prst="rect">
-                      <a:avLst/>
-                    </a:prstGeom>
-                  </pic:spPr>
-                </pic:pic>
-              </a:graphicData>
-            </a:graphic>
-          </wp:inline>
-        </w:drawing>
-      </w:r>
-      <w:r>
-        <w:rPr>
-          <w:b/>
-        </w:rPr>
-        <w:t xml:space="preserve"> </w:t>
-      </w:r>
-    </w:p>
-    <w:p>
-      <w:pPr>
-        <w:rPr>
-          <w:b/>
-        </w:rPr>
-      </w:pPr>
-    </w:p>
-    <w:p>
-      <w:r>
-        <w:t>5.</w:t>
-      </w:r>
-      <w:r>
-        <w:rPr>
-          <w:b/>
-        </w:rPr>
-        <w:t xml:space="preserve">  </w:t>
-      </w:r>
-      <w:r>
-        <w:t>You</w:t>
-      </w:r>
-      <w:r>
-        <w:t xml:space="preserve"> will</w:t>
-      </w:r>
-      <w:r>
-        <w:t xml:space="preserve"> get a pop-up box for the “license” info.  Just click the </w:t>
-      </w:r>
-      <w:r>
-        <w:rPr>
-          <w:b/>
-        </w:rPr>
-        <w:t>Agree</w:t>
-      </w:r>
-      <w:r>
-        <w:t xml:space="preserve"> button. You</w:t>
-      </w:r>
-      <w:r>
-        <w:t>r system will then start processing the import.  This may take a while.</w:t>
-      </w:r>
-    </w:p>
-    <w:p>
-      <w:pPr>
-        <w:rPr>
-          <w:b/>
-        </w:rPr>
-      </w:pPr>
-      <w:r>
-        <w:rPr>
-          <w:noProof/>
-        </w:rPr>
-        <w:drawing>
-          <wp:inline distT="0" distB="0" distL="0" distR="0" wp14:anchorId="00D231F1" wp14:editId="1AD2A3CC">
-            <wp:extent cx="2657334" cy="2489200"/>
-            <wp:effectExtent l="0" t="0" r="0" b="6350"/>
-            <wp:docPr id="16" name="Picture 16"/>
             <wp:cNvGraphicFramePr>
               <a:graphicFrameLocks xmlns:a="http://schemas.openxmlformats.org/drawingml/2006/main" noChangeAspect="1"/>
             </wp:cNvGraphicFramePr>
@@ -927,7 +864,7 @@
                   <pic:spPr>
                     <a:xfrm>
                       <a:off x="0" y="0"/>
-                      <a:ext cx="2663665" cy="2495131"/>
+                      <a:ext cx="2717381" cy="2486739"/>
                     </a:xfrm>
                     <a:prstGeom prst="rect">
                       <a:avLst/>
@@ -939,41 +876,67 @@
           </wp:inline>
         </w:drawing>
       </w:r>
-    </w:p>
-    <w:p>
-      <w:pPr>
-        <w:rPr>
-          <w:b/>
-        </w:rPr>
-      </w:pPr>
-    </w:p>
-    <w:p>
-      <w:r>
-        <w:t>6</w:t>
-      </w:r>
-      <w:r>
-        <w:t xml:space="preserve">.  After the import is finished, you should have a VM listed in VirtualBox named </w:t>
-      </w:r>
-      <w:r>
-        <w:rPr>
-          <w:b/>
-        </w:rPr>
-        <w:t>gsummit17</w:t>
-      </w:r>
-      <w:r>
-        <w:t xml:space="preserve">. </w:t>
-      </w:r>
-    </w:p>
-    <w:p>
+      <w:r>
+        <w:rPr>
+          <w:b/>
+        </w:rPr>
+        <w:t xml:space="preserve"> </w:t>
+      </w:r>
+    </w:p>
+    <w:p>
+      <w:pPr>
+        <w:rPr>
+          <w:b/>
+        </w:rPr>
+      </w:pPr>
+    </w:p>
+    <w:p>
+      <w:r>
+        <w:t>5.</w:t>
+      </w:r>
+      <w:r>
+        <w:rPr>
+          <w:b/>
+        </w:rPr>
+        <w:t xml:space="preserve">  </w:t>
+      </w:r>
+      <w:r>
+        <w:t>You</w:t>
+      </w:r>
+      <w:r>
+        <w:t xml:space="preserve"> will</w:t>
+      </w:r>
+      <w:r>
+        <w:t xml:space="preserve"> get a pop-up box for the “license” info.  Just click the </w:t>
+      </w:r>
+      <w:r>
+        <w:rPr>
+          <w:b/>
+        </w:rPr>
+        <w:t>Agree</w:t>
+      </w:r>
+      <w:r>
+        <w:t xml:space="preserve"> button. You</w:t>
+      </w:r>
+      <w:r>
+        <w:t>r system will then start processing the import.  This may take a while.</w:t>
+      </w:r>
+    </w:p>
+    <w:p>
+      <w:pPr>
+        <w:rPr>
+          <w:b/>
+        </w:rPr>
+      </w:pPr>
       <w:r>
         <w:rPr>
           <w:noProof/>
         </w:rPr>
         <w:drawing>
-          <wp:inline distT="0" distB="0" distL="0" distR="0" wp14:anchorId="720B9F4D" wp14:editId="3A321756">
-            <wp:extent cx="3501909" cy="1936750"/>
-            <wp:effectExtent l="0" t="0" r="3810" b="6350"/>
-            <wp:docPr id="1" name="Picture 1"/>
+          <wp:inline distT="0" distB="0" distL="0" distR="0" wp14:anchorId="00D231F1" wp14:editId="1AD2A3CC">
+            <wp:extent cx="2657334" cy="2489200"/>
+            <wp:effectExtent l="0" t="0" r="0" b="6350"/>
+            <wp:docPr id="16" name="Picture 16"/>
             <wp:cNvGraphicFramePr>
               <a:graphicFrameLocks xmlns:a="http://schemas.openxmlformats.org/drawingml/2006/main" noChangeAspect="1"/>
             </wp:cNvGraphicFramePr>
@@ -993,7 +956,7 @@
                   <pic:spPr>
                     <a:xfrm>
                       <a:off x="0" y="0"/>
-                      <a:ext cx="3503766" cy="1937777"/>
+                      <a:ext cx="2663665" cy="2495131"/>
                     </a:xfrm>
                     <a:prstGeom prst="rect">
                       <a:avLst/>
@@ -1007,111 +970,39 @@
       </w:r>
     </w:p>
     <w:p>
-      <w:r>
-        <w:lastRenderedPageBreak/>
-        <w:t>7</w:t>
+      <w:pPr>
+        <w:rPr>
+          <w:b/>
+        </w:rPr>
+      </w:pPr>
+    </w:p>
+    <w:p>
+      <w:r>
+        <w:t>6</w:t>
+      </w:r>
+      <w:r>
+        <w:t xml:space="preserve">.  After the import is finished, you should have a VM listed in VirtualBox named </w:t>
+      </w:r>
+      <w:r>
+        <w:rPr>
+          <w:b/>
+        </w:rPr>
+        <w:t>gsummit17</w:t>
       </w:r>
       <w:r>
         <w:t xml:space="preserve">. </w:t>
       </w:r>
-      <w:r>
-        <w:rPr>
-          <w:b/>
-        </w:rPr>
-        <w:t>(OPTIONAL)</w:t>
-      </w:r>
-      <w:r>
-        <w:t xml:space="preserve"> </w:t>
-      </w:r>
-      <w:r>
-        <w:t xml:space="preserve">At this point, depending on the settings of your physical system, you can adjust the amount of memory for the image if you need/want.  You can do this by clicking on the </w:t>
-      </w:r>
-      <w:r>
-        <w:rPr>
-          <w:b/>
-        </w:rPr>
-        <w:t xml:space="preserve">Settings </w:t>
-      </w:r>
-      <w:r>
-        <w:t xml:space="preserve">icon in the menu bar, then </w:t>
-      </w:r>
-      <w:r>
-        <w:rPr>
-          <w:b/>
-        </w:rPr>
-        <w:t>System</w:t>
-      </w:r>
-      <w:r>
-        <w:rPr>
-          <w:b/>
-        </w:rPr>
-        <w:t xml:space="preserve"> </w:t>
-      </w:r>
-      <w:r>
-        <w:t xml:space="preserve">in the pop-up box for the </w:t>
-      </w:r>
-      <w:r>
-        <w:t>s</w:t>
-      </w:r>
-      <w:r>
-        <w:t>ettings</w:t>
-      </w:r>
-      <w:r>
-        <w:t>.  Then you can adjust the amount of memory for the virtual machine with the slider.</w:t>
-      </w:r>
-    </w:p>
-    <w:p>
-      <w:pPr>
-        <w:rPr>
-          <w:b/>
-        </w:rPr>
-      </w:pPr>
-      <w:r>
-        <w:t xml:space="preserve"> The default is 4</w:t>
-      </w:r>
-      <w:r>
-        <w:t xml:space="preserve"> gig.  The system can run with as little as 4 gig although p</w:t>
-      </w:r>
-      <w:r>
-        <w:t>erformance will be degraded.  8</w:t>
-      </w:r>
-      <w:r>
-        <w:t xml:space="preserve"> gig</w:t>
-      </w:r>
-      <w:r>
-        <w:t xml:space="preserve"> is not necessary but</w:t>
-      </w:r>
-      <w:r>
-        <w:t xml:space="preserve"> will yield improved performance if your underlying physical machine can support it.  </w:t>
-      </w:r>
-      <w:r>
-        <w:rPr>
-          <w:b/>
-        </w:rPr>
-        <w:t xml:space="preserve">If you are unsure, you can just leave it at the default. </w:t>
-      </w:r>
-      <w:r>
-        <w:rPr>
-          <w:b/>
-        </w:rPr>
-        <w:t xml:space="preserve"> </w:t>
-      </w:r>
-    </w:p>
-    <w:p>
-      <w:pPr>
-        <w:rPr>
-          <w:b/>
-        </w:rPr>
-      </w:pPr>
+    </w:p>
+    <w:p>
       <w:r>
         <w:rPr>
           <w:noProof/>
         </w:rPr>
         <w:drawing>
-          <wp:inline distT="0" distB="0" distL="0" distR="0" wp14:anchorId="71FD9D92" wp14:editId="2992D7D0">
-            <wp:extent cx="5066117" cy="2832100"/>
-            <wp:effectExtent l="0" t="0" r="1270" b="6350"/>
-            <wp:docPr id="17" name="Picture 17"/>
+          <wp:inline distT="0" distB="0" distL="0" distR="0" wp14:anchorId="720B9F4D" wp14:editId="3A321756">
+            <wp:extent cx="3501909" cy="1936750"/>
+            <wp:effectExtent l="0" t="0" r="3810" b="6350"/>
+            <wp:docPr id="1" name="Picture 1"/>
             <wp:cNvGraphicFramePr>
               <a:graphicFrameLocks xmlns:a="http://schemas.openxmlformats.org/drawingml/2006/main" noChangeAspect="1"/>
             </wp:cNvGraphicFramePr>
@@ -1131,7 +1022,7 @@
                   <pic:spPr>
                     <a:xfrm>
                       <a:off x="0" y="0"/>
-                      <a:ext cx="5068034" cy="2833172"/>
+                      <a:ext cx="3503766" cy="1937777"/>
                     </a:xfrm>
                     <a:prstGeom prst="rect">
                       <a:avLst/>
@@ -1145,46 +1036,113 @@
       </w:r>
     </w:p>
     <w:p>
-      <w:pPr>
-        <w:rPr>
-          <w:b/>
-        </w:rPr>
-      </w:pPr>
-    </w:p>
-    <w:p>
-      <w:pPr>
-        <w:rPr>
-          <w:b/>
-        </w:rPr>
-      </w:pPr>
-      <w:r>
-        <w:t>8</w:t>
-      </w:r>
-      <w:r>
-        <w:t>. At this point, you can start up the virtual image by right-clicking on the image name and then selecting</w:t>
-      </w:r>
-      <w:r>
-        <w:rPr>
-          <w:b/>
-        </w:rPr>
-        <w:t xml:space="preserve"> Normal Start.</w:t>
-      </w:r>
-    </w:p>
-    <w:p>
-      <w:pPr>
-        <w:rPr>
-          <w:b/>
-        </w:rPr>
+      <w:r>
+        <w:lastRenderedPageBreak/>
+        <w:t>7</w:t>
+      </w:r>
+      <w:r>
+        <w:t xml:space="preserve">. </w:t>
+      </w:r>
+      <w:r>
+        <w:rPr>
+          <w:b/>
+        </w:rPr>
+        <w:t>(OPTIONAL)</w:t>
+      </w:r>
+      <w:r>
+        <w:t xml:space="preserve"> </w:t>
+      </w:r>
+      <w:r>
+        <w:t xml:space="preserve">At this point, depending on the settings of your physical system, you can adjust the </w:t>
+      </w:r>
+      <w:r>
+        <w:t xml:space="preserve">number of processors, amount of video memory, or </w:t>
+      </w:r>
+      <w:r>
+        <w:t xml:space="preserve">amount of </w:t>
+      </w:r>
+      <w:r>
+        <w:t xml:space="preserve">working </w:t>
+      </w:r>
+      <w:r>
+        <w:t xml:space="preserve">memory for the image if you need/want.  You can do this by clicking on the </w:t>
+      </w:r>
+      <w:r>
+        <w:rPr>
+          <w:b/>
+        </w:rPr>
+        <w:t xml:space="preserve">Settings </w:t>
+      </w:r>
+      <w:r>
+        <w:t xml:space="preserve">icon in the menu bar, then </w:t>
+      </w:r>
+      <w:r>
+        <w:rPr>
+          <w:b/>
+        </w:rPr>
+        <w:t>System</w:t>
+      </w:r>
+      <w:r>
+        <w:rPr>
+          <w:b/>
+        </w:rPr>
+        <w:t xml:space="preserve"> </w:t>
+      </w:r>
+      <w:r>
+        <w:t xml:space="preserve">in the pop-up box for the </w:t>
+      </w:r>
+      <w:r>
+        <w:t>s</w:t>
+      </w:r>
+      <w:r>
+        <w:t>ettings</w:t>
+      </w:r>
+      <w:r>
+        <w:t xml:space="preserve">.  </w:t>
+      </w:r>
+      <w:r>
+        <w:t xml:space="preserve">Use your best judgment based on how powerful your laptop is.  If you make changes and your system fails to start or seems extremely slow, you can back out these changes in the same way.  Note that to provide the most power to the VM, you should close any unnecessary running applications on your laptop.  </w:t>
+      </w:r>
+      <w:r>
+        <w:t>Also n</w:t>
+      </w:r>
+      <w:r>
+        <w:t xml:space="preserve">ote that these settings can only be adjusted when the system is not currently running.  </w:t>
+      </w:r>
+    </w:p>
+    <w:p>
+      <w:pPr>
+        <w:pStyle w:val="ListParagraph"/>
+        <w:numPr>
+          <w:ilvl w:val="0"/>
+          <w:numId w:val="1"/>
+        </w:numPr>
+      </w:pPr>
+      <w:r>
+        <w:t>To adjust the number of processors (only available if you have hardware virtualization support on your system):</w:t>
+      </w:r>
+    </w:p>
+    <w:p>
+      <w:pPr>
+        <w:pStyle w:val="ListParagraph"/>
+      </w:pPr>
+      <w:r>
+        <w:t>Select the Processor tab in the System area and bump up the number of processors.  It is not recommended to go beyond 2.  If you are not able to make changes, then your system does not have support to allow altering this.</w:t>
+      </w:r>
+    </w:p>
+    <w:p>
+      <w:pPr>
+        <w:pStyle w:val="ListParagraph"/>
       </w:pPr>
       <w:r>
         <w:rPr>
           <w:noProof/>
         </w:rPr>
         <w:drawing>
-          <wp:inline distT="0" distB="0" distL="0" distR="0" wp14:anchorId="14AED577" wp14:editId="12400548">
-            <wp:extent cx="5048250" cy="2795568"/>
-            <wp:effectExtent l="0" t="0" r="0" b="5080"/>
-            <wp:docPr id="18" name="Picture 18"/>
+          <wp:inline distT="0" distB="0" distL="0" distR="0" wp14:anchorId="2915C693" wp14:editId="48C81EAC">
+            <wp:extent cx="3933825" cy="2614554"/>
+            <wp:effectExtent l="0" t="0" r="0" b="0"/>
+            <wp:docPr id="5" name="Picture 5"/>
             <wp:cNvGraphicFramePr>
               <a:graphicFrameLocks xmlns:a="http://schemas.openxmlformats.org/drawingml/2006/main" noChangeAspect="1"/>
             </wp:cNvGraphicFramePr>
@@ -1204,6 +1162,316 @@
                   <pic:spPr>
                     <a:xfrm>
                       <a:off x="0" y="0"/>
+                      <a:ext cx="3946116" cy="2622723"/>
+                    </a:xfrm>
+                    <a:prstGeom prst="rect">
+                      <a:avLst/>
+                    </a:prstGeom>
+                  </pic:spPr>
+                </pic:pic>
+              </a:graphicData>
+            </a:graphic>
+          </wp:inline>
+        </w:drawing>
+      </w:r>
+    </w:p>
+    <w:p>
+      <w:pPr>
+        <w:pStyle w:val="ListParagraph"/>
+      </w:pPr>
+    </w:p>
+    <w:p>
+      <w:pPr>
+        <w:pStyle w:val="ListParagraph"/>
+        <w:numPr>
+          <w:ilvl w:val="0"/>
+          <w:numId w:val="1"/>
+        </w:numPr>
+      </w:pPr>
+      <w:r>
+        <w:t xml:space="preserve">To adjust the amount of video memory: Select the </w:t>
+      </w:r>
+      <w:r>
+        <w:rPr>
+          <w:b/>
+        </w:rPr>
+        <w:t>Display</w:t>
+      </w:r>
+      <w:r>
+        <w:t xml:space="preserve"> section, then the </w:t>
+      </w:r>
+      <w:r>
+        <w:rPr>
+          <w:b/>
+        </w:rPr>
+        <w:t xml:space="preserve">Screen </w:t>
+      </w:r>
+      <w:r>
+        <w:t xml:space="preserve">tab. If enabled, you can drag the slider to provide more video memory to the system.  </w:t>
+      </w:r>
+    </w:p>
+    <w:p>
+      <w:pPr>
+        <w:pStyle w:val="ListParagraph"/>
+      </w:pPr>
+    </w:p>
+    <w:p>
+      <w:pPr>
+        <w:pStyle w:val="ListParagraph"/>
+      </w:pPr>
+      <w:r>
+        <w:rPr>
+          <w:noProof/>
+        </w:rPr>
+        <w:drawing>
+          <wp:inline distT="0" distB="0" distL="0" distR="0" wp14:anchorId="63F8A39B" wp14:editId="1B554454">
+            <wp:extent cx="3867150" cy="2578100"/>
+            <wp:effectExtent l="0" t="0" r="0" b="0"/>
+            <wp:docPr id="6" name="Picture 6"/>
+            <wp:cNvGraphicFramePr>
+              <a:graphicFrameLocks xmlns:a="http://schemas.openxmlformats.org/drawingml/2006/main" noChangeAspect="1"/>
+            </wp:cNvGraphicFramePr>
+            <a:graphic xmlns:a="http://schemas.openxmlformats.org/drawingml/2006/main">
+              <a:graphicData uri="http://schemas.openxmlformats.org/drawingml/2006/picture">
+                <pic:pic xmlns:pic="http://schemas.openxmlformats.org/drawingml/2006/picture">
+                  <pic:nvPicPr>
+                    <pic:cNvPr id="1" name=""/>
+                    <pic:cNvPicPr/>
+                  </pic:nvPicPr>
+                  <pic:blipFill>
+                    <a:blip r:embed="rId17"/>
+                    <a:stretch>
+                      <a:fillRect/>
+                    </a:stretch>
+                  </pic:blipFill>
+                  <pic:spPr>
+                    <a:xfrm>
+                      <a:off x="0" y="0"/>
+                      <a:ext cx="3867150" cy="2578100"/>
+                    </a:xfrm>
+                    <a:prstGeom prst="rect">
+                      <a:avLst/>
+                    </a:prstGeom>
+                  </pic:spPr>
+                </pic:pic>
+              </a:graphicData>
+            </a:graphic>
+          </wp:inline>
+        </w:drawing>
+      </w:r>
+    </w:p>
+    <w:p>
+      <w:pPr>
+        <w:pStyle w:val="ListParagraph"/>
+      </w:pPr>
+    </w:p>
+    <w:p>
+      <w:pPr>
+        <w:pStyle w:val="ListParagraph"/>
+        <w:numPr>
+          <w:ilvl w:val="0"/>
+          <w:numId w:val="1"/>
+        </w:numPr>
+      </w:pPr>
+      <w:r>
+        <w:t>To adjust the amount of working memory for the virtual machine:</w:t>
+      </w:r>
+    </w:p>
+    <w:p>
+      <w:pPr>
+        <w:pStyle w:val="ListParagraph"/>
+      </w:pPr>
+      <w:r>
+        <w:lastRenderedPageBreak/>
+        <w:t xml:space="preserve">Select the </w:t>
+      </w:r>
+      <w:r>
+        <w:rPr>
+          <w:b/>
+        </w:rPr>
+        <w:t xml:space="preserve">System </w:t>
+      </w:r>
+      <w:r>
+        <w:t xml:space="preserve">section, then the </w:t>
+      </w:r>
+      <w:r>
+        <w:rPr>
+          <w:b/>
+        </w:rPr>
+        <w:t>Motherboard</w:t>
+      </w:r>
+      <w:r>
+        <w:t xml:space="preserve"> tab</w:t>
+      </w:r>
+      <w:r>
+        <w:t xml:space="preserve">.  Then you can adjust the amount of memory </w:t>
+      </w:r>
+      <w:r>
+        <w:t>with the slider.</w:t>
+      </w:r>
+    </w:p>
+    <w:p>
+      <w:pPr>
+        <w:rPr>
+          <w:b/>
+        </w:rPr>
+      </w:pPr>
+      <w:r>
+        <w:t xml:space="preserve"> The default is 4</w:t>
+      </w:r>
+      <w:r>
+        <w:t xml:space="preserve"> gig.  The system can run with as little as 4 gig although p</w:t>
+      </w:r>
+      <w:r>
+        <w:t>erformance will be degraded.  8</w:t>
+      </w:r>
+      <w:r>
+        <w:t xml:space="preserve"> gig</w:t>
+      </w:r>
+      <w:r>
+        <w:t xml:space="preserve"> is not necessary but</w:t>
+      </w:r>
+      <w:r>
+        <w:t xml:space="preserve"> </w:t>
+      </w:r>
+      <w:r>
+        <w:rPr>
+          <w:b/>
+        </w:rPr>
+        <w:t>may</w:t>
+      </w:r>
+      <w:r>
+        <w:t xml:space="preserve"> yield improved performance </w:t>
+      </w:r>
+      <w:r>
+        <w:rPr>
+          <w:b/>
+        </w:rPr>
+        <w:t xml:space="preserve">if </w:t>
+      </w:r>
+      <w:r>
+        <w:t xml:space="preserve">your underlying physical machine can support it.  </w:t>
+      </w:r>
+      <w:r>
+        <w:rPr>
+          <w:b/>
+        </w:rPr>
+        <w:t xml:space="preserve">If you are unsure, you can just leave it at the default. </w:t>
+      </w:r>
+      <w:r>
+        <w:rPr>
+          <w:b/>
+        </w:rPr>
+        <w:t xml:space="preserve"> </w:t>
+      </w:r>
+    </w:p>
+    <w:p>
+      <w:pPr>
+        <w:rPr>
+          <w:b/>
+        </w:rPr>
+      </w:pPr>
+      <w:r>
+        <w:rPr>
+          <w:noProof/>
+        </w:rPr>
+        <w:drawing>
+          <wp:inline distT="0" distB="0" distL="0" distR="0" wp14:anchorId="71FD9D92" wp14:editId="2992D7D0">
+            <wp:extent cx="5066117" cy="2832100"/>
+            <wp:effectExtent l="0" t="0" r="1270" b="6350"/>
+            <wp:docPr id="17" name="Picture 17"/>
+            <wp:cNvGraphicFramePr>
+              <a:graphicFrameLocks xmlns:a="http://schemas.openxmlformats.org/drawingml/2006/main" noChangeAspect="1"/>
+            </wp:cNvGraphicFramePr>
+            <a:graphic xmlns:a="http://schemas.openxmlformats.org/drawingml/2006/main">
+              <a:graphicData uri="http://schemas.openxmlformats.org/drawingml/2006/picture">
+                <pic:pic xmlns:pic="http://schemas.openxmlformats.org/drawingml/2006/picture">
+                  <pic:nvPicPr>
+                    <pic:cNvPr id="1" name=""/>
+                    <pic:cNvPicPr/>
+                  </pic:nvPicPr>
+                  <pic:blipFill>
+                    <a:blip r:embed="rId18"/>
+                    <a:stretch>
+                      <a:fillRect/>
+                    </a:stretch>
+                  </pic:blipFill>
+                  <pic:spPr>
+                    <a:xfrm>
+                      <a:off x="0" y="0"/>
+                      <a:ext cx="5068034" cy="2833172"/>
+                    </a:xfrm>
+                    <a:prstGeom prst="rect">
+                      <a:avLst/>
+                    </a:prstGeom>
+                  </pic:spPr>
+                </pic:pic>
+              </a:graphicData>
+            </a:graphic>
+          </wp:inline>
+        </w:drawing>
+      </w:r>
+    </w:p>
+    <w:p>
+      <w:pPr>
+        <w:rPr>
+          <w:b/>
+        </w:rPr>
+      </w:pPr>
+    </w:p>
+    <w:p>
+      <w:pPr>
+        <w:rPr>
+          <w:b/>
+        </w:rPr>
+      </w:pPr>
+      <w:r>
+        <w:t>8</w:t>
+      </w:r>
+      <w:r>
+        <w:t>. At this point, you can start up the virtual image by right-clicking on the image name and then selecting</w:t>
+      </w:r>
+      <w:r>
+        <w:rPr>
+          <w:b/>
+        </w:rPr>
+        <w:t xml:space="preserve"> Normal Start.</w:t>
+      </w:r>
+    </w:p>
+    <w:p>
+      <w:pPr>
+        <w:rPr>
+          <w:b/>
+        </w:rPr>
+      </w:pPr>
+      <w:r>
+        <w:rPr>
+          <w:noProof/>
+        </w:rPr>
+        <w:drawing>
+          <wp:inline distT="0" distB="0" distL="0" distR="0" wp14:anchorId="14AED577" wp14:editId="12400548">
+            <wp:extent cx="5048250" cy="2795568"/>
+            <wp:effectExtent l="0" t="0" r="0" b="5080"/>
+            <wp:docPr id="18" name="Picture 18"/>
+            <wp:cNvGraphicFramePr>
+              <a:graphicFrameLocks xmlns:a="http://schemas.openxmlformats.org/drawingml/2006/main" noChangeAspect="1"/>
+            </wp:cNvGraphicFramePr>
+            <a:graphic xmlns:a="http://schemas.openxmlformats.org/drawingml/2006/main">
+              <a:graphicData uri="http://schemas.openxmlformats.org/drawingml/2006/picture">
+                <pic:pic xmlns:pic="http://schemas.openxmlformats.org/drawingml/2006/picture">
+                  <pic:nvPicPr>
+                    <pic:cNvPr id="1" name=""/>
+                    <pic:cNvPicPr/>
+                  </pic:nvPicPr>
+                  <pic:blipFill>
+                    <a:blip r:embed="rId19"/>
+                    <a:stretch>
+                      <a:fillRect/>
+                    </a:stretch>
+                  </pic:blipFill>
+                  <pic:spPr>
+                    <a:xfrm>
+                      <a:off x="0" y="0"/>
                       <a:ext cx="5070101" cy="2807668"/>
                     </a:xfrm>
                     <a:prstGeom prst="rect">
@@ -1262,7 +1530,7 @@
                     </pic:cNvPicPr>
                   </pic:nvPicPr>
                   <pic:blipFill>
-                    <a:blip r:embed="rId17" cstate="print">
+                    <a:blip r:embed="rId20" cstate="print">
                       <a:extLst>
                         <a:ext uri="{28A0092B-C50C-407E-A947-70E740481C1C}">
                           <a14:useLocalDpi xmlns:a14="http://schemas.microsoft.com/office/drawing/2010/main" val="0"/>
@@ -1363,7 +1631,7 @@
                     <pic:cNvPicPr/>
                   </pic:nvPicPr>
                   <pic:blipFill>
-                    <a:blip r:embed="rId18"/>
+                    <a:blip r:embed="rId21"/>
                     <a:stretch>
                       <a:fillRect/>
                     </a:stretch>
@@ -1421,7 +1689,7 @@
                     </pic:cNvPicPr>
                   </pic:nvPicPr>
                   <pic:blipFill>
-                    <a:blip r:embed="rId19" r:link="rId20">
+                    <a:blip r:embed="rId22" r:link="rId23">
                       <a:extLst>
                         <a:ext uri="{28A0092B-C50C-407E-A947-70E740481C1C}">
                           <a14:useLocalDpi xmlns:a14="http://schemas.microsoft.com/office/drawing/2010/main" val="0"/>
@@ -1501,7 +1769,7 @@
                     <pic:cNvPicPr/>
                   </pic:nvPicPr>
                   <pic:blipFill>
-                    <a:blip r:embed="rId21"/>
+                    <a:blip r:embed="rId24"/>
                     <a:stretch>
                       <a:fillRect/>
                     </a:stretch>
@@ -1582,13 +1850,10 @@
         <w:t>. Login is diyuser2, diyuser2.</w:t>
       </w:r>
     </w:p>
-    <w:p>
-      <w:bookmarkStart w:id="0" w:name="_GoBack"/>
-      <w:bookmarkEnd w:id="0"/>
-    </w:p>
+    <w:p/>
     <w:sectPr>
-      <w:headerReference w:type="default" r:id="rId22"/>
-      <w:footerReference w:type="default" r:id="rId23"/>
+      <w:headerReference w:type="default" r:id="rId25"/>
+      <w:footerReference w:type="default" r:id="rId26"/>
       <w:pgSz w:w="12240" w:h="15840"/>
       <w:pgMar w:top="720" w:right="720" w:bottom="720" w:left="720" w:header="720" w:footer="720" w:gutter="0"/>
       <w:cols w:space="720"/>
@@ -2023,7 +2288,7 @@
                                   <w:sz w:val="44"/>
                                   <w:szCs w:val="44"/>
                                 </w:rPr>
-                                <w:t>6</w:t>
+                                <w:t>2</w:t>
                               </w:r>
                               <w:r>
                                 <w:rPr>
@@ -2094,7 +2359,7 @@
                             <w:sz w:val="44"/>
                             <w:szCs w:val="44"/>
                           </w:rPr>
-                          <w:t>6</w:t>
+                          <w:t>2</w:t>
                         </w:r>
                         <w:r>
                           <w:rPr>
@@ -2118,6 +2383,103 @@
     </w:sdtContent>
   </w:sdt>
 </w:hdr>
+</file>
+
+<file path=word/numbering.xml><?xml version="1.0" encoding="utf-8"?>
+<w:numbering xmlns:wpc="http://schemas.microsoft.com/office/word/2010/wordprocessingCanvas" xmlns:cx="http://schemas.microsoft.com/office/drawing/2014/chartex" xmlns:cx1="http://schemas.microsoft.com/office/drawing/2015/9/8/chartex" xmlns:cx2="http://schemas.microsoft.com/office/drawing/2015/10/21/chartex" xmlns:cx3="http://schemas.microsoft.com/office/drawing/2016/5/9/chartex" xmlns:cx4="http://schemas.microsoft.com/office/drawing/2016/5/10/chartex" xmlns:cx5="http://schemas.microsoft.com/office/drawing/2016/5/11/chartex" xmlns:mc="http://schemas.openxmlformats.org/markup-compatibility/2006" xmlns:o="urn:schemas-microsoft-com:office:office" xmlns:r="http://schemas.openxmlformats.org/officeDocument/2006/relationships" xmlns:m="http://schemas.openxmlformats.org/officeDocument/2006/math" xmlns:v="urn:schemas-microsoft-com:vml" xmlns:wp14="http://schemas.microsoft.com/office/word/2010/wordprocessingDrawing" xmlns:wp="http://schemas.openxmlformats.org/drawingml/2006/wordprocessingDrawing" xmlns:w10="urn:schemas-microsoft-com:office:word" xmlns:w="http://schemas.openxmlformats.org/wordprocessingml/2006/main" xmlns:w14="http://schemas.microsoft.com/office/word/2010/wordml" xmlns:w15="http://schemas.microsoft.com/office/word/2012/wordml" xmlns:w16se="http://schemas.microsoft.com/office/word/2015/wordml/symex" xmlns:wpg="http://schemas.microsoft.com/office/word/2010/wordprocessingGroup" xmlns:wpi="http://schemas.microsoft.com/office/word/2010/wordprocessingInk" xmlns:wne="http://schemas.microsoft.com/office/word/2006/wordml" xmlns:wps="http://schemas.microsoft.com/office/word/2010/wordprocessingShape" mc:Ignorable="w14 w15 w16se wp14">
+  <w:abstractNum w:abstractNumId="0" w15:restartNumberingAfterBreak="0">
+    <w:nsid w:val="55C77506"/>
+    <w:multiLevelType w:val="hybridMultilevel"/>
+    <w:tmpl w:val="4BB85878"/>
+    <w:lvl w:ilvl="0" w:tplc="04090019">
+      <w:start w:val="1"/>
+      <w:numFmt w:val="lowerLetter"/>
+      <w:lvlText w:val="%1."/>
+      <w:lvlJc w:val="left"/>
+      <w:pPr>
+        <w:ind w:left="720" w:hanging="360"/>
+      </w:pPr>
+      <w:rPr>
+        <w:rFonts w:hint="default"/>
+      </w:rPr>
+    </w:lvl>
+    <w:lvl w:ilvl="1" w:tplc="04090019" w:tentative="1">
+      <w:start w:val="1"/>
+      <w:numFmt w:val="lowerLetter"/>
+      <w:lvlText w:val="%2."/>
+      <w:lvlJc w:val="left"/>
+      <w:pPr>
+        <w:ind w:left="1440" w:hanging="360"/>
+      </w:pPr>
+    </w:lvl>
+    <w:lvl w:ilvl="2" w:tplc="0409001B" w:tentative="1">
+      <w:start w:val="1"/>
+      <w:numFmt w:val="lowerRoman"/>
+      <w:lvlText w:val="%3."/>
+      <w:lvlJc w:val="right"/>
+      <w:pPr>
+        <w:ind w:left="2160" w:hanging="180"/>
+      </w:pPr>
+    </w:lvl>
+    <w:lvl w:ilvl="3" w:tplc="0409000F" w:tentative="1">
+      <w:start w:val="1"/>
+      <w:numFmt w:val="decimal"/>
+      <w:lvlText w:val="%4."/>
+      <w:lvlJc w:val="left"/>
+      <w:pPr>
+        <w:ind w:left="2880" w:hanging="360"/>
+      </w:pPr>
+    </w:lvl>
+    <w:lvl w:ilvl="4" w:tplc="04090019" w:tentative="1">
+      <w:start w:val="1"/>
+      <w:numFmt w:val="lowerLetter"/>
+      <w:lvlText w:val="%5."/>
+      <w:lvlJc w:val="left"/>
+      <w:pPr>
+        <w:ind w:left="3600" w:hanging="360"/>
+      </w:pPr>
+    </w:lvl>
+    <w:lvl w:ilvl="5" w:tplc="0409001B" w:tentative="1">
+      <w:start w:val="1"/>
+      <w:numFmt w:val="lowerRoman"/>
+      <w:lvlText w:val="%6."/>
+      <w:lvlJc w:val="right"/>
+      <w:pPr>
+        <w:ind w:left="4320" w:hanging="180"/>
+      </w:pPr>
+    </w:lvl>
+    <w:lvl w:ilvl="6" w:tplc="0409000F" w:tentative="1">
+      <w:start w:val="1"/>
+      <w:numFmt w:val="decimal"/>
+      <w:lvlText w:val="%7."/>
+      <w:lvlJc w:val="left"/>
+      <w:pPr>
+        <w:ind w:left="5040" w:hanging="360"/>
+      </w:pPr>
+    </w:lvl>
+    <w:lvl w:ilvl="7" w:tplc="04090019" w:tentative="1">
+      <w:start w:val="1"/>
+      <w:numFmt w:val="lowerLetter"/>
+      <w:lvlText w:val="%8."/>
+      <w:lvlJc w:val="left"/>
+      <w:pPr>
+        <w:ind w:left="5760" w:hanging="360"/>
+      </w:pPr>
+    </w:lvl>
+    <w:lvl w:ilvl="8" w:tplc="0409001B" w:tentative="1">
+      <w:start w:val="1"/>
+      <w:numFmt w:val="lowerRoman"/>
+      <w:lvlText w:val="%9."/>
+      <w:lvlJc w:val="right"/>
+      <w:pPr>
+        <w:ind w:left="6480" w:hanging="180"/>
+      </w:pPr>
+    </w:lvl>
+  </w:abstractNum>
+  <w:num w:numId="1">
+    <w:abstractNumId w:val="0"/>
+  </w:num>
+</w:numbering>
 </file>
 
 <file path=word/styles.xml><?xml version="1.0" encoding="utf-8"?>
@@ -2665,6 +3027,17 @@
       <w:szCs w:val="27"/>
     </w:rPr>
   </w:style>
+  <w:style w:type="paragraph" w:styleId="ListParagraph">
+    <w:name w:val="List Paragraph"/>
+    <w:basedOn w:val="Normal"/>
+    <w:uiPriority w:val="34"/>
+    <w:qFormat/>
+    <w:rsid w:val="00C55AEA"/>
+    <w:pPr>
+      <w:ind w:left="720"/>
+      <w:contextualSpacing/>
+    </w:pPr>
+  </w:style>
 </w:styles>
 </file>
 
@@ -2934,7 +3307,7 @@
 </file>
 
 <file path=customXml/itemProps1.xml><?xml version="1.0" encoding="utf-8"?>
-<ds:datastoreItem xmlns:ds="http://schemas.openxmlformats.org/officeDocument/2006/customXml" ds:itemID="{35C87A55-5B90-400D-9310-17D9B667B783}">
+<ds:datastoreItem xmlns:ds="http://schemas.openxmlformats.org/officeDocument/2006/customXml" ds:itemID="{900907DD-EEB2-4C55-B813-D9E59FA3BAB7}">
   <ds:schemaRefs>
     <ds:schemaRef ds:uri="http://schemas.openxmlformats.org/officeDocument/2006/bibliography"/>
   </ds:schemaRefs>
